--- a/梁芳芳/论证立项和启动/2.10-里程碑进度计划.docx
+++ b/梁芳芳/论证立项和启动/2.10-里程碑进度计划.docx
@@ -23,6 +23,21 @@
           <w:sz w:val="28"/>
           <w:szCs w:val="28"/>
         </w:rPr>
+        <w:t>8</w:t>
+      </w:r>
+      <w:r>
+        <w:rPr>
+          <w:rFonts w:hint="eastAsia"/>
+          <w:sz w:val="28"/>
+          <w:szCs w:val="28"/>
+        </w:rPr>
+        <w:t>．</w:t>
+      </w:r>
+      <w:r>
+        <w:rPr>
+          <w:sz w:val="28"/>
+          <w:szCs w:val="28"/>
+        </w:rPr>
         <w:t>9</w:t>
       </w:r>
       <w:r>
@@ -31,21 +46,6 @@
           <w:sz w:val="28"/>
           <w:szCs w:val="28"/>
         </w:rPr>
-        <w:t>．</w:t>
-      </w:r>
-      <w:r>
-        <w:rPr>
-          <w:sz w:val="28"/>
-          <w:szCs w:val="28"/>
-        </w:rPr>
-        <w:t>3</w:t>
-      </w:r>
-      <w:r>
-        <w:rPr>
-          <w:rFonts w:hint="eastAsia"/>
-          <w:sz w:val="28"/>
-          <w:szCs w:val="28"/>
-        </w:rPr>
         <w:t>月</w:t>
       </w:r>
       <w:r>
@@ -62,23 +62,7 @@
           <w:sz w:val="28"/>
           <w:szCs w:val="28"/>
         </w:rPr>
-        <w:t>组建核心</w:t>
-      </w:r>
-      <w:r>
-        <w:rPr>
-          <w:rFonts w:hint="eastAsia"/>
-          <w:sz w:val="28"/>
-          <w:szCs w:val="28"/>
-        </w:rPr>
-        <w:t>团</w:t>
-      </w:r>
-      <w:r>
-        <w:rPr>
-          <w:rFonts w:hint="eastAsia"/>
-          <w:sz w:val="28"/>
-          <w:szCs w:val="28"/>
-        </w:rPr>
-        <w:t>队</w:t>
+        <w:t>组建核心团队</w:t>
       </w:r>
       <w:r>
         <w:rPr>
@@ -110,7 +94,14 @@
           <w:sz w:val="28"/>
           <w:szCs w:val="28"/>
         </w:rPr>
-        <w:t>019</w:t>
+        <w:t>01</w:t>
+      </w:r>
+      <w:r>
+        <w:rPr>
+          <w:sz w:val="28"/>
+          <w:szCs w:val="28"/>
+        </w:rPr>
+        <w:t>8</w:t>
       </w:r>
       <w:r>
         <w:rPr>
@@ -122,10 +113,18 @@
       </w:r>
       <w:r>
         <w:rPr>
-          <w:sz w:val="28"/>
-          <w:szCs w:val="28"/>
-        </w:rPr>
-        <w:t>4</w:t>
+          <w:rFonts w:hint="eastAsia"/>
+          <w:sz w:val="28"/>
+          <w:szCs w:val="28"/>
+        </w:rPr>
+        <w:t>1</w:t>
+      </w:r>
+      <w:r>
+        <w:rPr>
+          <w:sz w:val="28"/>
+          <w:szCs w:val="28"/>
+        </w:rPr>
+        <w:t>0</w:t>
       </w:r>
       <w:r>
         <w:rPr>
@@ -156,159 +155,7 @@
           <w:sz w:val="28"/>
           <w:szCs w:val="28"/>
         </w:rPr>
-        <w:t>合</w:t>
-      </w:r>
-      <w:r>
-        <w:rPr>
-          <w:rFonts w:hint="eastAsia"/>
-          <w:sz w:val="28"/>
-          <w:szCs w:val="28"/>
-        </w:rPr>
-        <w:t>作</w:t>
-      </w:r>
-      <w:r>
-        <w:rPr>
-          <w:rFonts w:hint="eastAsia"/>
-          <w:sz w:val="28"/>
-          <w:szCs w:val="28"/>
-        </w:rPr>
-        <w:t>模</w:t>
-      </w:r>
-      <w:r>
-        <w:rPr>
-          <w:rFonts w:hint="eastAsia"/>
-          <w:sz w:val="28"/>
-          <w:szCs w:val="28"/>
-        </w:rPr>
-        <w:t>式</w:t>
-      </w:r>
-      <w:r>
-        <w:rPr>
-          <w:rFonts w:hint="eastAsia"/>
-          <w:sz w:val="28"/>
-          <w:szCs w:val="28"/>
-        </w:rPr>
-        <w:t>、</w:t>
-      </w:r>
-      <w:r>
-        <w:rPr>
-          <w:rFonts w:hint="eastAsia"/>
-          <w:sz w:val="28"/>
-          <w:szCs w:val="28"/>
-        </w:rPr>
-        <w:t>确</w:t>
-      </w:r>
-      <w:r>
-        <w:rPr>
-          <w:rFonts w:hint="eastAsia"/>
-          <w:sz w:val="28"/>
-          <w:szCs w:val="28"/>
-        </w:rPr>
-        <w:t>定</w:t>
-      </w:r>
-      <w:r>
-        <w:rPr>
-          <w:rFonts w:hint="eastAsia"/>
-          <w:sz w:val="28"/>
-          <w:szCs w:val="28"/>
-        </w:rPr>
-        <w:t>产</w:t>
-      </w:r>
-      <w:r>
-        <w:rPr>
-          <w:rFonts w:hint="eastAsia"/>
-          <w:sz w:val="28"/>
-          <w:szCs w:val="28"/>
-        </w:rPr>
-        <w:t>品</w:t>
-      </w:r>
-      <w:r>
-        <w:rPr>
-          <w:rFonts w:hint="eastAsia"/>
-          <w:sz w:val="28"/>
-          <w:szCs w:val="28"/>
-        </w:rPr>
-        <w:t>定</w:t>
-      </w:r>
-      <w:r>
-        <w:rPr>
-          <w:rFonts w:hint="eastAsia"/>
-          <w:sz w:val="28"/>
-          <w:szCs w:val="28"/>
-        </w:rPr>
-        <w:t>位</w:t>
-      </w:r>
-      <w:r>
-        <w:rPr>
-          <w:rFonts w:hint="eastAsia"/>
-          <w:sz w:val="28"/>
-          <w:szCs w:val="28"/>
-        </w:rPr>
-        <w:t>和</w:t>
-      </w:r>
-      <w:r>
-        <w:rPr>
-          <w:rFonts w:hint="eastAsia"/>
-          <w:sz w:val="28"/>
-          <w:szCs w:val="28"/>
-        </w:rPr>
-        <w:t>第</w:t>
-      </w:r>
-      <w:r>
-        <w:rPr>
-          <w:rFonts w:hint="eastAsia"/>
-          <w:sz w:val="28"/>
-          <w:szCs w:val="28"/>
-        </w:rPr>
-        <w:t>一</w:t>
-      </w:r>
-      <w:r>
-        <w:rPr>
-          <w:rFonts w:hint="eastAsia"/>
-          <w:sz w:val="28"/>
-          <w:szCs w:val="28"/>
-        </w:rPr>
-        <w:t>版</w:t>
-      </w:r>
-      <w:r>
-        <w:rPr>
-          <w:rFonts w:hint="eastAsia"/>
-          <w:sz w:val="28"/>
-          <w:szCs w:val="28"/>
-        </w:rPr>
-        <w:t>产</w:t>
-      </w:r>
-      <w:r>
-        <w:rPr>
-          <w:rFonts w:hint="eastAsia"/>
-          <w:sz w:val="28"/>
-          <w:szCs w:val="28"/>
-        </w:rPr>
-        <w:t>品</w:t>
-      </w:r>
-      <w:r>
-        <w:rPr>
-          <w:rFonts w:hint="eastAsia"/>
-          <w:sz w:val="28"/>
-          <w:szCs w:val="28"/>
-        </w:rPr>
-        <w:t>范</w:t>
-      </w:r>
-      <w:r>
-        <w:rPr>
-          <w:rFonts w:hint="eastAsia"/>
-          <w:sz w:val="28"/>
-          <w:szCs w:val="28"/>
-        </w:rPr>
-        <w:t>围</w:t>
-      </w:r>
-      <w:r>
-        <w:rPr>
-          <w:rFonts w:hint="eastAsia"/>
-          <w:sz w:val="28"/>
-          <w:szCs w:val="28"/>
-        </w:rPr>
-        <w:t>；</w:t>
+        <w:t>合作模式、确定产品定位和第一版产品范围；</w:t>
       </w:r>
     </w:p>
     <w:p>
@@ -329,7 +176,14 @@
           <w:sz w:val="28"/>
           <w:szCs w:val="28"/>
         </w:rPr>
-        <w:t>5.9</w:t>
+        <w:t>11</w:t>
+      </w:r>
+      <w:r>
+        <w:rPr>
+          <w:sz w:val="28"/>
+          <w:szCs w:val="28"/>
+        </w:rPr>
+        <w:t>.9</w:t>
       </w:r>
       <w:r>
         <w:rPr>
@@ -361,15 +215,7 @@
           <w:sz w:val="28"/>
           <w:szCs w:val="28"/>
         </w:rPr>
-        <w:t>产品定位</w:t>
-      </w:r>
-      <w:r>
-        <w:rPr>
-          <w:rFonts w:hint="eastAsia"/>
-          <w:sz w:val="28"/>
-          <w:szCs w:val="28"/>
-        </w:rPr>
-        <w:t>、</w:t>
+        <w:t>产品定位、</w:t>
       </w:r>
       <w:r>
         <w:rPr>
@@ -401,7 +247,7 @@
           <w:sz w:val="28"/>
           <w:szCs w:val="28"/>
         </w:rPr>
-        <w:t>9</w:t>
+        <w:t>8</w:t>
       </w:r>
       <w:r>
         <w:rPr>
@@ -413,14 +259,11 @@
       </w:r>
       <w:r>
         <w:rPr>
-          <w:rFonts w:hint="eastAsia"/>
-          <w:sz w:val="28"/>
-          <w:szCs w:val="28"/>
-        </w:rPr>
-        <w:t>5</w:t>
-      </w:r>
-      <w:bookmarkStart w:id="0" w:name="_GoBack"/>
-      <w:bookmarkEnd w:id="0"/>
+          <w:sz w:val="28"/>
+          <w:szCs w:val="28"/>
+        </w:rPr>
+        <w:t>11</w:t>
+      </w:r>
       <w:r>
         <w:rPr>
           <w:rFonts w:hint="eastAsia"/>
@@ -455,7 +298,7 @@
           <w:sz w:val="28"/>
           <w:szCs w:val="28"/>
         </w:rPr>
-        <w:t>5</w:t>
+        <w:t>11</w:t>
       </w:r>
       <w:r>
         <w:rPr>
@@ -499,17 +342,16 @@
         </w:numPr>
         <w:ind w:firstLineChars="0"/>
         <w:rPr>
-          <w:rFonts w:hint="eastAsia"/>
-          <w:sz w:val="28"/>
-          <w:szCs w:val="28"/>
-        </w:rPr>
-      </w:pPr>
-      <w:r>
-        <w:rPr>
-          <w:sz w:val="28"/>
-          <w:szCs w:val="28"/>
-        </w:rPr>
-        <w:t>5</w:t>
+          <w:sz w:val="28"/>
+          <w:szCs w:val="28"/>
+        </w:rPr>
+      </w:pPr>
+      <w:r>
+        <w:rPr>
+          <w:sz w:val="28"/>
+          <w:szCs w:val="28"/>
+        </w:rPr>
+        <w:t>11</w:t>
       </w:r>
       <w:r>
         <w:rPr>
@@ -553,7 +395,7 @@
           <w:sz w:val="28"/>
           <w:szCs w:val="28"/>
         </w:rPr>
-        <w:t>5</w:t>
+        <w:t>11</w:t>
       </w:r>
       <w:r>
         <w:rPr>
@@ -597,7 +439,7 @@
           <w:sz w:val="28"/>
           <w:szCs w:val="28"/>
         </w:rPr>
-        <w:t>5</w:t>
+        <w:t>11</w:t>
       </w:r>
       <w:r>
         <w:rPr>
@@ -637,22 +479,14 @@
           <w:sz w:val="28"/>
           <w:szCs w:val="28"/>
         </w:rPr>
-        <w:t>2</w:t>
-      </w:r>
-      <w:r>
-        <w:rPr>
-          <w:rFonts w:hint="eastAsia"/>
-          <w:sz w:val="28"/>
-          <w:szCs w:val="28"/>
-        </w:rPr>
-        <w:t>01</w:t>
-      </w:r>
-      <w:r>
-        <w:rPr>
-          <w:sz w:val="28"/>
-          <w:szCs w:val="28"/>
-        </w:rPr>
-        <w:t>9</w:t>
+        <w:t>201</w:t>
+      </w:r>
+      <w:r>
+        <w:rPr>
+          <w:sz w:val="28"/>
+          <w:szCs w:val="28"/>
+        </w:rPr>
+        <w:t>8</w:t>
       </w:r>
       <w:r>
         <w:rPr>
@@ -667,7 +501,7 @@
           <w:sz w:val="28"/>
           <w:szCs w:val="28"/>
         </w:rPr>
-        <w:t>6</w:t>
+        <w:t>12</w:t>
       </w:r>
       <w:r>
         <w:rPr>
@@ -692,15 +526,7 @@
           <w:sz w:val="28"/>
           <w:szCs w:val="28"/>
         </w:rPr>
-        <w:t>201</w:t>
-      </w:r>
-      <w:r>
-        <w:rPr>
-          <w:rFonts w:hint="eastAsia"/>
-          <w:sz w:val="28"/>
-          <w:szCs w:val="28"/>
-        </w:rPr>
-        <w:t>9</w:t>
+        <w:t>2019</w:t>
       </w:r>
       <w:r>
         <w:rPr>
@@ -712,27 +538,20 @@
       </w:r>
       <w:r>
         <w:rPr>
-          <w:rFonts w:hint="eastAsia"/>
-          <w:sz w:val="28"/>
-          <w:szCs w:val="28"/>
-        </w:rPr>
-        <w:t>7</w:t>
-      </w:r>
-      <w:r>
-        <w:rPr>
-          <w:rFonts w:hint="eastAsia"/>
-          <w:sz w:val="28"/>
-          <w:szCs w:val="28"/>
-        </w:rPr>
-        <w:t>月：产品进入贝塔测试阶段（吸引尽可能广泛的</w:t>
-      </w:r>
-      <w:r>
-        <w:rPr>
-          <w:rFonts w:hint="eastAsia"/>
-          <w:sz w:val="28"/>
-          <w:szCs w:val="28"/>
-        </w:rPr>
-        <w:t>学生进行测试）；</w:t>
+          <w:sz w:val="28"/>
+          <w:szCs w:val="28"/>
+        </w:rPr>
+        <w:t>1</w:t>
+      </w:r>
+      <w:bookmarkStart w:id="0" w:name="_GoBack"/>
+      <w:bookmarkEnd w:id="0"/>
+      <w:r>
+        <w:rPr>
+          <w:rFonts w:hint="eastAsia"/>
+          <w:sz w:val="28"/>
+          <w:szCs w:val="28"/>
+        </w:rPr>
+        <w:t>月：产品进入贝塔测试阶段（吸引尽可能广泛的学生进行测试）；</w:t>
       </w:r>
     </w:p>
     <w:p/>
@@ -1268,6 +1087,7 @@
   <w:style w:type="character" w:default="1" w:styleId="a0">
     <w:name w:val="Default Paragraph Font"/>
     <w:uiPriority w:val="1"/>
+    <w:semiHidden/>
     <w:unhideWhenUsed/>
   </w:style>
   <w:style w:type="table" w:default="1" w:styleId="a1">
